--- a/public/NotaEksternal.docx
+++ b/public/NotaEksternal.docx
@@ -1698,8 +1698,6 @@
         </w:rPr>
         <w:t>${noSurat}</w:t>
       </w:r>
-      <w:bookmarkStart w:id="0" w:name="_GoBack"/>
-      <w:bookmarkEnd w:id="0"/>
     </w:p>
     <w:tbl>
       <w:tblPr>
@@ -2244,7 +2242,7 @@
                 <w:sz w:val="20"/>
                 <w:lang w:val="en-US"/>
               </w:rPr>
-              <w:t>${jenis_pembiayaan}</w:t>
+              <w:t>${jenis_pembiayaan2}</w:t>
             </w:r>
           </w:p>
         </w:tc>
@@ -2275,7 +2273,7 @@
                 <w:sz w:val="20"/>
                 <w:lang w:val="en-US"/>
               </w:rPr>
-              <w:t>${jumlah}</w:t>
+              <w:t>${jumlah2}</w:t>
             </w:r>
           </w:p>
         </w:tc>
@@ -2336,7 +2334,7 @@
                 <w:sz w:val="20"/>
                 <w:lang w:val="en-US"/>
               </w:rPr>
-              <w:t>${harga_satuan}</w:t>
+              <w:t>${harga_satuan2}</w:t>
             </w:r>
           </w:p>
         </w:tc>
@@ -2397,7 +2395,18 @@
                 <w:sz w:val="20"/>
                 <w:lang w:val="en-US"/>
               </w:rPr>
-              <w:t>${subtotal}</w:t>
+              <w:t>${subtotal2</w:t>
+            </w:r>
+            <w:bookmarkStart w:id="0" w:name="_GoBack"/>
+            <w:bookmarkEnd w:id="0"/>
+            <w:r>
+              <w:rPr>
+                <w:rFonts w:hint="default"/>
+                <w:spacing w:val="-2"/>
+                <w:sz w:val="20"/>
+                <w:lang w:val="en-US"/>
+              </w:rPr>
+              <w:t>}</w:t>
             </w:r>
           </w:p>
         </w:tc>
@@ -2948,7 +2957,7 @@
     <w:lsdException w:unhideWhenUsed="0" w:uiPriority="0" w:semiHidden="0" w:name="footnote text"/>
     <w:lsdException w:unhideWhenUsed="0" w:uiPriority="0" w:semiHidden="0" w:name="annotation text"/>
     <w:lsdException w:qFormat="1" w:unhideWhenUsed="0" w:uiPriority="0" w:semiHidden="0" w:name="header"/>
-    <w:lsdException w:unhideWhenUsed="0" w:uiPriority="0" w:semiHidden="0" w:name="footer"/>
+    <w:lsdException w:qFormat="1" w:unhideWhenUsed="0" w:uiPriority="0" w:semiHidden="0" w:name="footer"/>
     <w:lsdException w:unhideWhenUsed="0" w:uiPriority="0" w:semiHidden="0" w:name="index heading"/>
     <w:lsdException w:qFormat="1" w:uiPriority="0" w:name="caption"/>
     <w:lsdException w:unhideWhenUsed="0" w:uiPriority="0" w:semiHidden="0" w:name="table of figures"/>
@@ -3258,6 +3267,7 @@
   <w:style w:type="paragraph" w:styleId="7">
     <w:name w:val="footer"/>
     <w:basedOn w:val="1"/>
+    <w:qFormat/>
     <w:uiPriority w:val="0"/>
     <w:pPr>
       <w:tabs>
